--- a/Week 2/jenkins.docx
+++ b/Week 2/jenkins.docx
@@ -262,13 +262,7 @@
         <w:t>Lower Costs:</w:t>
       </w:r>
       <w:r>
-        <w:t xml:space="preserve"> Automating the CI/CD pipeline reduces the need for manual intervention, thus saving costs associated with manual </w:t>
-      </w:r>
-      <w:r>
-        <w:t>labour</w:t>
-      </w:r>
-      <w:r>
-        <w:t>.</w:t>
+        <w:t xml:space="preserve"> Automating the CI/CD pipeline reduces the need for manual intervention, thus saving costs associated with manual labour.</w:t>
       </w:r>
     </w:p>
     <w:p>
@@ -325,13 +319,7 @@
         <w:t>Improved Stakeholder Visibility:</w:t>
       </w:r>
       <w:r>
-        <w:t xml:space="preserve"> Continuous delivery allows stakeholders to see the product evolve in </w:t>
-      </w:r>
-      <w:r>
-        <w:t>real-time</w:t>
-      </w:r>
-      <w:r>
-        <w:t>.</w:t>
+        <w:t xml:space="preserve"> Continuous delivery allows stakeholders to see the product evolve in real-time.</w:t>
       </w:r>
     </w:p>
     <w:p>
@@ -482,15 +470,7 @@
         <w:t>GitLab CI/CD:</w:t>
       </w:r>
       <w:r>
-        <w:t xml:space="preserve"> A part of GitLab that offers a </w:t>
-      </w:r>
-      <w:proofErr w:type="spellStart"/>
-      <w:r>
-        <w:t>wellintegrated</w:t>
-      </w:r>
-      <w:proofErr w:type="spellEnd"/>
-      <w:r>
-        <w:t xml:space="preserve"> solution covering the full development lifecycle.</w:t>
+        <w:t xml:space="preserve"> A part of GitLab that offers a wellintegrated solution covering the full development lifecycle.</w:t>
       </w:r>
     </w:p>
     <w:p>
@@ -501,32 +481,15 @@
           <w:numId w:val="4"/>
         </w:numPr>
       </w:pPr>
-      <w:proofErr w:type="spellStart"/>
-      <w:r>
-        <w:rPr>
-          <w:b/>
-          <w:bCs/>
-        </w:rPr>
-        <w:t>CircleCI</w:t>
-      </w:r>
-      <w:proofErr w:type="spellEnd"/>
-      <w:r>
-        <w:rPr>
-          <w:b/>
-          <w:bCs/>
-        </w:rPr>
-        <w:t>:</w:t>
-      </w:r>
-      <w:r>
-        <w:t xml:space="preserve"> A </w:t>
-      </w:r>
-      <w:proofErr w:type="spellStart"/>
-      <w:r>
-        <w:t>cloudbased</w:t>
-      </w:r>
-      <w:proofErr w:type="spellEnd"/>
-      <w:r>
-        <w:t xml:space="preserve"> CI/CD tool that automatically detects and integrates with your project hosted on GitHub or Bitbucket.</w:t>
+      <w:r>
+        <w:rPr>
+          <w:b/>
+          <w:bCs/>
+        </w:rPr>
+        <w:t>CircleCI:</w:t>
+      </w:r>
+      <w:r>
+        <w:t xml:space="preserve"> A cloudbased CI/CD tool that automatically detects and integrates with your project hosted on GitHub or Bitbucket.</w:t>
       </w:r>
     </w:p>
     <w:p>
@@ -564,15 +527,7 @@
         <w:t>Bamboo:</w:t>
       </w:r>
       <w:r>
-        <w:t xml:space="preserve"> Atlassian's CI/CD server solution, </w:t>
-      </w:r>
-      <w:proofErr w:type="spellStart"/>
-      <w:r>
-        <w:t>wellintegrated</w:t>
-      </w:r>
-      <w:proofErr w:type="spellEnd"/>
-      <w:r>
-        <w:t xml:space="preserve"> with JIRA and Bitbucket for a seamless workflow.</w:t>
+        <w:t xml:space="preserve"> Atlassian's CI/CD server solution, wellintegrated with JIRA and Bitbucket for a seamless workflow.</w:t>
       </w:r>
     </w:p>
     <w:p>
@@ -611,6 +566,22 @@
       </w:r>
       <w:r>
         <w:t xml:space="preserve"> Provides a range of DevOps tools for developing and deploying applications.</w:t>
+      </w:r>
+    </w:p>
+    <w:p>
+      <w:pPr>
+        <w:pStyle w:val="ListParagraph"/>
+        <w:numPr>
+          <w:ilvl w:val="0"/>
+          <w:numId w:val="4"/>
+        </w:numPr>
+      </w:pPr>
+      <w:r>
+        <w:rPr>
+          <w:b/>
+          <w:bCs/>
+        </w:rPr>
+        <w:t>AWS Devops</w:t>
       </w:r>
     </w:p>
     <w:sectPr>
